--- a/documents/banksimul_toiminnallinen_maarittely.docx
+++ b/documents/banksimul_toiminnallinen_maarittely.docx
@@ -3466,18 +3466,6 @@
         <w:t>.</w:t>
       </w:r>
     </w:p>
-    <w:p>
-      <w:pPr>
-        <w:spacing w:line="360" w:lineRule="auto"/>
-        <w:ind w:left="958"/>
-        <w:jc w:val="both"/>
-        <w:rPr>
-          <w:rFonts w:ascii="Verdana" w:hAnsi="Verdana" w:cs="Verdana"/>
-          <w:sz w:val="22"/>
-          <w:szCs w:val="22"/>
-        </w:rPr>
-      </w:pPr>
-    </w:p>
     <w:tbl>
       <w:tblPr>
         <w:tblW w:w="8460" w:type="dxa"/>
@@ -4173,13 +4161,41 @@
               </w:rPr>
               <w:t xml:space="preserve">HTTPS </w:t>
             </w:r>
+            <w:proofErr w:type="spellStart"/>
             <w:r>
               <w:rPr>
                 <w:sz w:val="20"/>
                 <w:szCs w:val="20"/>
                 <w:lang w:val="en-US"/>
               </w:rPr>
-              <w:t xml:space="preserve">tulee sanoista </w:t>
+              <w:t>tulee</w:t>
+            </w:r>
+            <w:proofErr w:type="spellEnd"/>
+            <w:r>
+              <w:rPr>
+                <w:sz w:val="20"/>
+                <w:szCs w:val="20"/>
+                <w:lang w:val="en-US"/>
+              </w:rPr>
+              <w:t xml:space="preserve"> </w:t>
+            </w:r>
+            <w:proofErr w:type="spellStart"/>
+            <w:r>
+              <w:rPr>
+                <w:sz w:val="20"/>
+                <w:szCs w:val="20"/>
+                <w:lang w:val="en-US"/>
+              </w:rPr>
+              <w:t>sanoista</w:t>
+            </w:r>
+            <w:proofErr w:type="spellEnd"/>
+            <w:r>
+              <w:rPr>
+                <w:sz w:val="20"/>
+                <w:szCs w:val="20"/>
+                <w:lang w:val="en-US"/>
+              </w:rPr>
+              <w:t xml:space="preserve"> </w:t>
             </w:r>
             <w:r>
               <w:rPr>
@@ -23686,6 +23702,14 @@
         <w:szCs w:val="20"/>
       </w:rPr>
       <w:tab/>
+    </w:r>
+    <w:r>
+      <w:rPr>
+        <w:rStyle w:val="PageNumber"/>
+        <w:rFonts w:ascii="Arial" w:hAnsi="Arial" w:cs="Arial"/>
+        <w:sz w:val="20"/>
+        <w:szCs w:val="20"/>
+      </w:rPr>
       <w:t>____________________________________________________</w:t>
     </w:r>
   </w:p>
